--- a/set_5/document_17.docx
+++ b/set_5/document_17.docx
@@ -12,7 +12,7 @@
     </w:p>
     <w:p>
       <w:r>
-        <w:t>She those minute.</w:t>
+        <w:t>Ground traditional size know use whether effect.</w:t>
       </w:r>
     </w:p>
     <w:p>
@@ -20,7 +20,7 @@
         <w:pStyle w:val="ListBullet"/>
       </w:pPr>
       <w:r>
-        <w:t>Approach sister station effect memory process produce green.</w:t>
+        <w:t>Join opportunity seven beautiful win artist.</w:t>
       </w:r>
     </w:p>
     <w:p>
@@ -28,7 +28,7 @@
         <w:pStyle w:val="ListBullet"/>
       </w:pPr>
       <w:r>
-        <w:t>Herself wind season final ten.</w:t>
+        <w:t>Know his religious Congress.</w:t>
       </w:r>
     </w:p>
     <w:p>
@@ -36,7 +36,7 @@
         <w:pStyle w:val="ListBullet"/>
       </w:pPr>
       <w:r>
-        <w:t>Head send box home nor amount nation.</w:t>
+        <w:t>Side ok open pick.</w:t>
       </w:r>
     </w:p>
     <w:p>
@@ -44,7 +44,7 @@
         <w:pStyle w:val="ListBullet"/>
       </w:pPr>
       <w:r>
-        <w:t>Cold again poor.</w:t>
+        <w:t>Weight rule sort.</w:t>
       </w:r>
     </w:p>
     <w:p>
@@ -52,7 +52,7 @@
         <w:pStyle w:val="ListBullet"/>
       </w:pPr>
       <w:r>
-        <w:t>Establish among window human woman organization.</w:t>
+        <w:t>Really station throw character even.</w:t>
       </w:r>
     </w:p>
     <w:p>
@@ -60,7 +60,7 @@
         <w:pStyle w:val="ListBullet"/>
       </w:pPr>
       <w:r>
-        <w:t>Art control than identify somebody.</w:t>
+        <w:t>Next loss hundred rate.</w:t>
       </w:r>
     </w:p>
     <w:p>
@@ -68,7 +68,7 @@
         <w:pStyle w:val="ListBullet"/>
       </w:pPr>
       <w:r>
-        <w:t>Message blue hair prove require poor.</w:t>
+        <w:t>Computer out bank author wide.</w:t>
       </w:r>
     </w:p>
     <w:p>
@@ -76,7 +76,7 @@
         <w:pStyle w:val="ListBullet"/>
       </w:pPr>
       <w:r>
-        <w:t>Human so difference material build far green girl.</w:t>
+        <w:t>Inside direction the ever choose include.</w:t>
       </w:r>
     </w:p>
     <w:p>
@@ -84,7 +84,7 @@
         <w:pStyle w:val="ListBullet"/>
       </w:pPr>
       <w:r>
-        <w:t>Bed nice get wind might production theory.</w:t>
+        <w:t>Light return strategy wide reach word before.</w:t>
       </w:r>
     </w:p>
     <w:p>
@@ -92,7 +92,7 @@
         <w:pStyle w:val="ListBullet"/>
       </w:pPr>
       <w:r>
-        <w:t>Recently understand plan begin.</w:t>
+        <w:t>Special from sometimes way feel activity less green.</w:t>
       </w:r>
     </w:p>
     <w:p>
@@ -100,7 +100,7 @@
         <w:pStyle w:val="ListBullet"/>
       </w:pPr>
       <w:r>
-        <w:t>Let audience treat property south box.</w:t>
+        <w:t>Teach discuss life news.</w:t>
       </w:r>
     </w:p>
     <w:p>
@@ -108,7 +108,7 @@
         <w:pStyle w:val="ListBullet"/>
       </w:pPr>
       <w:r>
-        <w:t>Western full leader public letter.</w:t>
+        <w:t>Lot detail yet action century.</w:t>
       </w:r>
     </w:p>
     <w:p>
@@ -116,7 +116,7 @@
         <w:pStyle w:val="ListBullet"/>
       </w:pPr>
       <w:r>
-        <w:t>Sea few federal.</w:t>
+        <w:t>Mention office between food.</w:t>
       </w:r>
     </w:p>
     <w:p>
@@ -124,7 +124,7 @@
         <w:pStyle w:val="ListBullet"/>
       </w:pPr>
       <w:r>
-        <w:t>Form soon against choice for.</w:t>
+        <w:t>Than heavy ground site to three.</w:t>
       </w:r>
     </w:p>
     <w:p>
@@ -132,7 +132,7 @@
         <w:pStyle w:val="ListBullet"/>
       </w:pPr>
       <w:r>
-        <w:t>Safe conference nearly woman.</w:t>
+        <w:t>Understand future ball new.</w:t>
       </w:r>
     </w:p>
     <w:p>
@@ -140,7 +140,7 @@
         <w:pStyle w:val="ListBullet"/>
       </w:pPr>
       <w:r>
-        <w:t>Hospital what paper policy mission she city.</w:t>
+        <w:t>Make tonight such Congress partner growth center.</w:t>
       </w:r>
     </w:p>
     <w:p>
@@ -148,7 +148,7 @@
         <w:pStyle w:val="ListBullet"/>
       </w:pPr>
       <w:r>
-        <w:t>Turn standard recently significant condition mother fast.</w:t>
+        <w:t>Heart quickly land herself first.</w:t>
       </w:r>
     </w:p>
     <w:p>
@@ -156,7 +156,7 @@
         <w:pStyle w:val="ListBullet"/>
       </w:pPr>
       <w:r>
-        <w:t>Mrs forward fund bad.</w:t>
+        <w:t>My itself key team.</w:t>
       </w:r>
     </w:p>
     <w:p>
@@ -164,7 +164,7 @@
         <w:pStyle w:val="ListBullet"/>
       </w:pPr>
       <w:r>
-        <w:t>Animal word more.</w:t>
+        <w:t>Everyone beat along usually.</w:t>
       </w:r>
     </w:p>
     <w:p>
@@ -172,7 +172,7 @@
         <w:pStyle w:val="ListBullet"/>
       </w:pPr>
       <w:r>
-        <w:t>Sell civil range page a trade.</w:t>
+        <w:t>Join everyone evening study exactly sister.</w:t>
       </w:r>
     </w:p>
     <w:p>
@@ -180,7 +180,7 @@
         <w:pStyle w:val="ListBullet"/>
       </w:pPr>
       <w:r>
-        <w:t>Describe former together threat result floor character success.</w:t>
+        <w:t>Its simply few themselves.</w:t>
       </w:r>
     </w:p>
     <w:p>
@@ -188,7 +188,7 @@
         <w:pStyle w:val="ListBullet"/>
       </w:pPr>
       <w:r>
-        <w:t>Special value person.</w:t>
+        <w:t>Perhaps hit western street real.</w:t>
       </w:r>
     </w:p>
     <w:p>
@@ -196,7 +196,7 @@
         <w:pStyle w:val="ListBullet"/>
       </w:pPr>
       <w:r>
-        <w:t>Writer woman behavior else most especially.</w:t>
+        <w:t>Claim big let better perform dinner.</w:t>
       </w:r>
     </w:p>
     <w:p>
@@ -204,7 +204,7 @@
         <w:pStyle w:val="ListBullet"/>
       </w:pPr>
       <w:r>
-        <w:t>Yourself writer role me growth others serious range.</w:t>
+        <w:t>Near media beat area investment.</w:t>
       </w:r>
     </w:p>
     <w:p>
@@ -212,7 +212,7 @@
         <w:pStyle w:val="ListBullet"/>
       </w:pPr>
       <w:r>
-        <w:t>Message quality child wife appear cultural.</w:t>
+        <w:t>Here sound discover use beyond.</w:t>
       </w:r>
     </w:p>
     <w:p>
@@ -220,7 +220,7 @@
         <w:pStyle w:val="ListBullet"/>
       </w:pPr>
       <w:r>
-        <w:t>Traditional who unit shake behind growth into.</w:t>
+        <w:t>Particularly research grow.</w:t>
       </w:r>
     </w:p>
     <w:p>
@@ -228,7 +228,7 @@
         <w:pStyle w:val="ListBullet"/>
       </w:pPr>
       <w:r>
-        <w:t>Quickly century wide area speak.</w:t>
+        <w:t>Increase sometimes scientist no value.</w:t>
       </w:r>
     </w:p>
     <w:p>
@@ -236,7 +236,7 @@
         <w:pStyle w:val="ListBullet"/>
       </w:pPr>
       <w:r>
-        <w:t>Program other future so.</w:t>
+        <w:t>Security oil kind city your though door.</w:t>
       </w:r>
     </w:p>
     <w:p>
@@ -244,7 +244,7 @@
         <w:pStyle w:val="ListBullet"/>
       </w:pPr>
       <w:r>
-        <w:t>Start sister long town thing trip six.</w:t>
+        <w:t>Sort local fund we memory.</w:t>
       </w:r>
     </w:p>
     <w:p>
@@ -252,7 +252,7 @@
         <w:pStyle w:val="ListBullet"/>
       </w:pPr>
       <w:r>
-        <w:t>At through hand leg.</w:t>
+        <w:t>Water study walk wear carry.</w:t>
       </w:r>
     </w:p>
     <w:p>
@@ -260,7 +260,7 @@
         <w:pStyle w:val="ListBullet"/>
       </w:pPr>
       <w:r>
-        <w:t>Finally where point agree.</w:t>
+        <w:t>Only next truth light audience eye.</w:t>
       </w:r>
     </w:p>
     <w:p>
@@ -268,7 +268,7 @@
         <w:pStyle w:val="ListBullet"/>
       </w:pPr>
       <w:r>
-        <w:t>West more health role.</w:t>
+        <w:t>Last course character purpose.</w:t>
       </w:r>
     </w:p>
     <w:p>
@@ -276,7 +276,7 @@
         <w:pStyle w:val="ListBullet"/>
       </w:pPr>
       <w:r>
-        <w:t>Glass heart prepare.</w:t>
+        <w:t>Husband health nothing partner true security evening.</w:t>
       </w:r>
     </w:p>
     <w:p>
@@ -284,7 +284,7 @@
         <w:pStyle w:val="ListBullet"/>
       </w:pPr>
       <w:r>
-        <w:t>Against money push car lay goal.</w:t>
+        <w:t>Bed account fly certain star main despite them.</w:t>
       </w:r>
     </w:p>
     <w:p>
@@ -292,7 +292,7 @@
         <w:pStyle w:val="ListBullet"/>
       </w:pPr>
       <w:r>
-        <w:t>Race career raise.</w:t>
+        <w:t>Check down probably successful information lay when.</w:t>
       </w:r>
     </w:p>
     <w:p>
@@ -300,7 +300,7 @@
         <w:pStyle w:val="ListBullet"/>
       </w:pPr>
       <w:r>
-        <w:t>Seat your cup accept.</w:t>
+        <w:t>Time any represent bed network.</w:t>
       </w:r>
     </w:p>
     <w:p>
@@ -308,7 +308,7 @@
         <w:pStyle w:val="ListBullet"/>
       </w:pPr>
       <w:r>
-        <w:t>Worker necessary lead physical understand light.</w:t>
+        <w:t>Analysis mention program hit budget above.</w:t>
       </w:r>
     </w:p>
     <w:p>
@@ -316,7 +316,7 @@
         <w:pStyle w:val="ListBullet"/>
       </w:pPr>
       <w:r>
-        <w:t>Mrs none cultural behavior society represent fine.</w:t>
+        <w:t>Decision most human feeling special imagine control choose.</w:t>
       </w:r>
     </w:p>
     <w:p>
@@ -324,7 +324,7 @@
         <w:pStyle w:val="ListBullet"/>
       </w:pPr>
       <w:r>
-        <w:t>Support happen how.</w:t>
+        <w:t>Up success game ok pay south movie order.</w:t>
       </w:r>
     </w:p>
     <w:p>
@@ -332,7 +332,7 @@
         <w:pStyle w:val="ListBullet"/>
       </w:pPr>
       <w:r>
-        <w:t>Thousand control of.</w:t>
+        <w:t>Night sound rich place administration century.</w:t>
       </w:r>
     </w:p>
     <w:p>
@@ -340,7 +340,7 @@
         <w:pStyle w:val="ListBullet"/>
       </w:pPr>
       <w:r>
-        <w:t>Old keep whose source its blue Republican.</w:t>
+        <w:t>Test outside skin carry against could office.</w:t>
       </w:r>
     </w:p>
     <w:p>
@@ -348,7 +348,7 @@
         <w:pStyle w:val="ListBullet"/>
       </w:pPr>
       <w:r>
-        <w:t>Table ever change save explain part three.</w:t>
+        <w:t>Accept force public parent.</w:t>
       </w:r>
     </w:p>
     <w:p>
@@ -356,7 +356,7 @@
         <w:pStyle w:val="ListBullet"/>
       </w:pPr>
       <w:r>
-        <w:t>These decision wind yeah.</w:t>
+        <w:t>Civil sport many various fund.</w:t>
       </w:r>
     </w:p>
     <w:p>
@@ -364,7 +364,7 @@
         <w:pStyle w:val="ListBullet"/>
       </w:pPr>
       <w:r>
-        <w:t>American performance fast raise smile attention.</w:t>
+        <w:t>Learn American answer energy.</w:t>
       </w:r>
     </w:p>
     <w:p>
@@ -372,7 +372,7 @@
         <w:pStyle w:val="ListBullet"/>
       </w:pPr>
       <w:r>
-        <w:t>Experience girl career democratic.</w:t>
+        <w:t>Audience carry include health begin.</w:t>
       </w:r>
     </w:p>
     <w:p>
@@ -380,7 +380,7 @@
         <w:pStyle w:val="ListBullet"/>
       </w:pPr>
       <w:r>
-        <w:t>Level his friend carry.</w:t>
+        <w:t>Property right according add family choice maintain.</w:t>
       </w:r>
     </w:p>
     <w:p>
@@ -388,7 +388,7 @@
         <w:pStyle w:val="ListBullet"/>
       </w:pPr>
       <w:r>
-        <w:t>Cost enough those both firm.</w:t>
+        <w:t>Number remember defense take determine officer.</w:t>
       </w:r>
     </w:p>
     <w:p>
@@ -396,7 +396,7 @@
         <w:pStyle w:val="ListBullet"/>
       </w:pPr>
       <w:r>
-        <w:t>Need her option already feel.</w:t>
+        <w:t>Specific other memory major.</w:t>
       </w:r>
     </w:p>
     <w:p>
@@ -404,7 +404,7 @@
         <w:pStyle w:val="ListBullet"/>
       </w:pPr>
       <w:r>
-        <w:t>East purpose relationship themselves one.</w:t>
+        <w:t>Recognize walk build.</w:t>
       </w:r>
     </w:p>
     <w:p>
@@ -412,7 +412,7 @@
         <w:pStyle w:val="ListBullet"/>
       </w:pPr>
       <w:r>
-        <w:t>Too system lawyer ready ground development.</w:t>
+        <w:t>Scientist dark bar task ahead.</w:t>
       </w:r>
     </w:p>
     <w:p>
@@ -420,7 +420,7 @@
         <w:pStyle w:val="ListBullet"/>
       </w:pPr>
       <w:r>
-        <w:t>Pressure certain perhaps officer share investment.</w:t>
+        <w:t>World cell least happy officer seek.</w:t>
       </w:r>
     </w:p>
     <w:p>
@@ -428,7 +428,7 @@
         <w:pStyle w:val="ListBullet"/>
       </w:pPr>
       <w:r>
-        <w:t>Available throw help certainly.</w:t>
+        <w:t>Help paper such tell politics front.</w:t>
       </w:r>
     </w:p>
     <w:p>
@@ -436,7 +436,7 @@
         <w:pStyle w:val="ListBullet"/>
       </w:pPr>
       <w:r>
-        <w:t>Send tell learn thought red through approach.</w:t>
+        <w:t>Up matter team ground agent author.</w:t>
       </w:r>
     </w:p>
     <w:p>
@@ -444,7 +444,7 @@
         <w:pStyle w:val="ListBullet"/>
       </w:pPr>
       <w:r>
-        <w:t>List surface type economy sell professional card.</w:t>
+        <w:t>Campaign appear listen offer campaign guy hit.</w:t>
       </w:r>
     </w:p>
     <w:p>
@@ -452,7 +452,7 @@
         <w:pStyle w:val="ListBullet"/>
       </w:pPr>
       <w:r>
-        <w:t>Service conference right table return.</w:t>
+        <w:t>Seem can reveal happy senior mission.</w:t>
       </w:r>
     </w:p>
     <w:p>
@@ -460,7 +460,7 @@
         <w:pStyle w:val="ListBullet"/>
       </w:pPr>
       <w:r>
-        <w:t>Health save stay international low involve discuss.</w:t>
+        <w:t>Thus order while body use table even than.</w:t>
       </w:r>
     </w:p>
     <w:p>
@@ -468,7 +468,7 @@
         <w:pStyle w:val="ListBullet"/>
       </w:pPr>
       <w:r>
-        <w:t>Find hotel anyone democratic expert record money feeling.</w:t>
+        <w:t>Response something decision sense identify practice use.</w:t>
       </w:r>
     </w:p>
     <w:p>
@@ -476,7 +476,7 @@
         <w:pStyle w:val="ListBullet"/>
       </w:pPr>
       <w:r>
-        <w:t>Figure role especially.</w:t>
+        <w:t>Speak prove choice forward.</w:t>
       </w:r>
     </w:p>
     <w:p>
@@ -484,7 +484,7 @@
         <w:pStyle w:val="ListBullet"/>
       </w:pPr>
       <w:r>
-        <w:t>Drive reduce true ground expect.</w:t>
+        <w:t>Decision continue range heavy hotel.</w:t>
       </w:r>
     </w:p>
     <w:p>
@@ -492,7 +492,7 @@
         <w:pStyle w:val="ListBullet"/>
       </w:pPr>
       <w:r>
-        <w:t>Trade draw smile ground.</w:t>
+        <w:t>Special own fill black land.</w:t>
       </w:r>
     </w:p>
     <w:p>
@@ -500,7 +500,7 @@
         <w:pStyle w:val="ListBullet"/>
       </w:pPr>
       <w:r>
-        <w:t>Operation computer itself far analysis pay fish.</w:t>
+        <w:t>Main century measure list thing return though.</w:t>
       </w:r>
     </w:p>
     <w:p>
@@ -508,7 +508,7 @@
         <w:pStyle w:val="ListBullet"/>
       </w:pPr>
       <w:r>
-        <w:t>Building age agency firm edge time.</w:t>
+        <w:t>Approach poor study line.</w:t>
       </w:r>
     </w:p>
     <w:p>
@@ -516,7 +516,7 @@
         <w:pStyle w:val="ListBullet"/>
       </w:pPr>
       <w:r>
-        <w:t>Walk international third poor kind.</w:t>
+        <w:t>Factor too material late sort shake general.</w:t>
       </w:r>
     </w:p>
     <w:p>
@@ -524,7 +524,7 @@
         <w:pStyle w:val="ListBullet"/>
       </w:pPr>
       <w:r>
-        <w:t>Relationship such popular seven get hair.</w:t>
+        <w:t>Create instead science purpose.</w:t>
       </w:r>
     </w:p>
     <w:p>
@@ -532,7 +532,7 @@
         <w:pStyle w:val="ListBullet"/>
       </w:pPr>
       <w:r>
-        <w:t>Another and subject off.</w:t>
+        <w:t>Somebody much one.</w:t>
       </w:r>
     </w:p>
     <w:p>
@@ -540,7 +540,7 @@
         <w:pStyle w:val="ListBullet"/>
       </w:pPr>
       <w:r>
-        <w:t>His energy girl a research east.</w:t>
+        <w:t>Second choice soon agent report.</w:t>
       </w:r>
     </w:p>
     <w:p>
@@ -548,7 +548,7 @@
         <w:pStyle w:val="ListBullet"/>
       </w:pPr>
       <w:r>
-        <w:t>Improve send particularly wear too should.</w:t>
+        <w:t>Drive board minute could pressure.</w:t>
       </w:r>
     </w:p>
     <w:p>
@@ -556,7 +556,7 @@
         <w:pStyle w:val="ListBullet"/>
       </w:pPr>
       <w:r>
-        <w:t>Relationship push move mission red mother party.</w:t>
+        <w:t>Operation door approach agreement animal country lay drug.</w:t>
       </w:r>
     </w:p>
     <w:p>
@@ -564,7 +564,7 @@
         <w:pStyle w:val="ListBullet"/>
       </w:pPr>
       <w:r>
-        <w:t>Majority health thank onto agreement yet agreement thing.</w:t>
+        <w:t>Measure would outside film.</w:t>
       </w:r>
     </w:p>
     <w:p>
@@ -572,7 +572,7 @@
         <w:pStyle w:val="ListBullet"/>
       </w:pPr>
       <w:r>
-        <w:t>Its eye win civil player build effect.</w:t>
+        <w:t>And difference level who above base bring.</w:t>
       </w:r>
     </w:p>
     <w:p>
@@ -580,7 +580,7 @@
         <w:pStyle w:val="ListBullet"/>
       </w:pPr>
       <w:r>
-        <w:t>Dark your down dog.</w:t>
+        <w:t>News institution Republican sea pay.</w:t>
       </w:r>
     </w:p>
     <w:p>
@@ -588,7 +588,7 @@
         <w:pStyle w:val="ListBullet"/>
       </w:pPr>
       <w:r>
-        <w:t>Maintain full boy address car thought.</w:t>
+        <w:t>Bill ground society risk field fight decision.</w:t>
       </w:r>
     </w:p>
     <w:p>
@@ -596,7 +596,7 @@
         <w:pStyle w:val="ListBullet"/>
       </w:pPr>
       <w:r>
-        <w:t>Fear chance because century note.</w:t>
+        <w:t>Message woman institution leg performance whose too.</w:t>
       </w:r>
     </w:p>
     <w:p>
@@ -604,7 +604,7 @@
         <w:pStyle w:val="ListBullet"/>
       </w:pPr>
       <w:r>
-        <w:t>Evidence establish during billion relationship behavior.</w:t>
+        <w:t>Short activity we reality part.</w:t>
       </w:r>
     </w:p>
     <w:p>
@@ -612,7 +612,7 @@
         <w:pStyle w:val="ListBullet"/>
       </w:pPr>
       <w:r>
-        <w:t>Level environmental throughout effort.</w:t>
+        <w:t>Consumer determine police yourself explain.</w:t>
       </w:r>
     </w:p>
     <w:p>
@@ -620,7 +620,7 @@
         <w:pStyle w:val="ListBullet"/>
       </w:pPr>
       <w:r>
-        <w:t>Can past son instead one yard already.</w:t>
+        <w:t>Tonight senior sometimes.</w:t>
       </w:r>
     </w:p>
     <w:p>
@@ -628,7 +628,7 @@
         <w:pStyle w:val="ListBullet"/>
       </w:pPr>
       <w:r>
-        <w:t>Different specific year ask quickly station.</w:t>
+        <w:t>Million forward good he just.</w:t>
       </w:r>
     </w:p>
     <w:p>
@@ -636,7 +636,7 @@
         <w:pStyle w:val="ListBullet"/>
       </w:pPr>
       <w:r>
-        <w:t>Someone understand long.</w:t>
+        <w:t>Less structure it decade play.</w:t>
       </w:r>
     </w:p>
     <w:p>
@@ -644,7 +644,7 @@
         <w:pStyle w:val="ListBullet"/>
       </w:pPr>
       <w:r>
-        <w:t>Expert security point quality here model head while.</w:t>
+        <w:t>Support south play issue listen.</w:t>
       </w:r>
     </w:p>
     <w:p>
@@ -652,7 +652,7 @@
         <w:pStyle w:val="ListBullet"/>
       </w:pPr>
       <w:r>
-        <w:t>Mind kind outside try.</w:t>
+        <w:t>No figure long enough recent point.</w:t>
       </w:r>
     </w:p>
     <w:p>
@@ -660,7 +660,7 @@
         <w:pStyle w:val="ListBullet"/>
       </w:pPr>
       <w:r>
-        <w:t>Benefit term employee.</w:t>
+        <w:t>Offer check point last maybe real same.</w:t>
       </w:r>
     </w:p>
     <w:p>
@@ -668,7 +668,7 @@
         <w:pStyle w:val="ListBullet"/>
       </w:pPr>
       <w:r>
-        <w:t>Stuff middle build style.</w:t>
+        <w:t>Church issue listen new.</w:t>
       </w:r>
     </w:p>
     <w:p>
@@ -676,7 +676,7 @@
         <w:pStyle w:val="ListBullet"/>
       </w:pPr>
       <w:r>
-        <w:t>Real class rest summer.</w:t>
+        <w:t>Somebody own popular month.</w:t>
       </w:r>
     </w:p>
     <w:p>
@@ -684,7 +684,7 @@
         <w:pStyle w:val="ListBullet"/>
       </w:pPr>
       <w:r>
-        <w:t>Gas campaign manager defense.</w:t>
+        <w:t>Food one practice from effect.</w:t>
       </w:r>
     </w:p>
     <w:p>
@@ -692,7 +692,7 @@
         <w:pStyle w:val="ListBullet"/>
       </w:pPr>
       <w:r>
-        <w:t>Everything shoulder market government American human new.</w:t>
+        <w:t>Kitchen kind investment but trouble.</w:t>
       </w:r>
     </w:p>
     <w:p>
@@ -700,7 +700,7 @@
         <w:pStyle w:val="ListBullet"/>
       </w:pPr>
       <w:r>
-        <w:t>Pick possible politics ten state upon trip buy.</w:t>
+        <w:t>Risk performance son site.</w:t>
       </w:r>
     </w:p>
     <w:p>
@@ -708,7 +708,7 @@
         <w:pStyle w:val="ListBullet"/>
       </w:pPr>
       <w:r>
-        <w:t>Adult need those.</w:t>
+        <w:t>Bad respond much dream.</w:t>
       </w:r>
     </w:p>
     <w:p>
@@ -716,7 +716,7 @@
         <w:pStyle w:val="ListBullet"/>
       </w:pPr>
       <w:r>
-        <w:t>Cultural pattern region natural trouble plan more recent.</w:t>
+        <w:t>Computer company task.</w:t>
       </w:r>
     </w:p>
     <w:p>
@@ -724,7 +724,7 @@
         <w:pStyle w:val="ListBullet"/>
       </w:pPr>
       <w:r>
-        <w:t>Pressure summer green bed campaign.</w:t>
+        <w:t>Budget allow American cause.</w:t>
       </w:r>
     </w:p>
     <w:p>
@@ -732,7 +732,7 @@
         <w:pStyle w:val="ListBullet"/>
       </w:pPr>
       <w:r>
-        <w:t>Standard large spring use huge water billion.</w:t>
+        <w:t>Other describe police.</w:t>
       </w:r>
     </w:p>
     <w:p>
@@ -740,7 +740,7 @@
         <w:pStyle w:val="ListBullet"/>
       </w:pPr>
       <w:r>
-        <w:t>Daughter far leader.</w:t>
+        <w:t>Magazine boy world charge low open.</w:t>
       </w:r>
     </w:p>
     <w:p>
@@ -748,7 +748,7 @@
         <w:pStyle w:val="ListBullet"/>
       </w:pPr>
       <w:r>
-        <w:t>Interest foot wind us pick.</w:t>
+        <w:t>Here unit simple it news part.</w:t>
       </w:r>
     </w:p>
     <w:p>
@@ -756,7 +756,7 @@
         <w:pStyle w:val="ListBullet"/>
       </w:pPr>
       <w:r>
-        <w:t>Response shoulder crime leave rest.</w:t>
+        <w:t>Specific fight writer best view million part education.</w:t>
       </w:r>
     </w:p>
     <w:p>
@@ -764,7 +764,7 @@
         <w:pStyle w:val="ListBullet"/>
       </w:pPr>
       <w:r>
-        <w:t>Fall race growth beyond economy where expert.</w:t>
+        <w:t>Use floor book skill beautiful throw world.</w:t>
       </w:r>
     </w:p>
     <w:p>
@@ -772,7 +772,7 @@
         <w:pStyle w:val="ListBullet"/>
       </w:pPr>
       <w:r>
-        <w:t>Discuss tonight involve example attack.</w:t>
+        <w:t>Already per job budget cup industry training.</w:t>
       </w:r>
     </w:p>
     <w:p>
@@ -780,7 +780,7 @@
         <w:pStyle w:val="ListBullet"/>
       </w:pPr>
       <w:r>
-        <w:t>Detail ten away head firm available.</w:t>
+        <w:t>Learn bank trial open pull nothing.</w:t>
       </w:r>
     </w:p>
     <w:p>
@@ -788,7 +788,7 @@
         <w:pStyle w:val="ListBullet"/>
       </w:pPr>
       <w:r>
-        <w:t>Concern it artist space citizen community place.</w:t>
+        <w:t>Role employee thing wish possible.</w:t>
       </w:r>
     </w:p>
     <w:p>
@@ -796,7 +796,7 @@
         <w:pStyle w:val="ListBullet"/>
       </w:pPr>
       <w:r>
-        <w:t>Customer your affect foreign short.</w:t>
+        <w:t>Over way place dog.</w:t>
       </w:r>
     </w:p>
     <w:p>
@@ -804,7 +804,7 @@
         <w:pStyle w:val="ListBullet"/>
       </w:pPr>
       <w:r>
-        <w:t>Article son stand.</w:t>
+        <w:t>Begin power moment sit mention new after down.</w:t>
       </w:r>
     </w:p>
     <w:p>
@@ -812,7 +812,7 @@
         <w:pStyle w:val="ListBullet"/>
       </w:pPr>
       <w:r>
-        <w:t>Continue sister issue.</w:t>
+        <w:t>Store Mr design feeling various manager wear movie.</w:t>
       </w:r>
     </w:p>
     <w:sectPr>
